--- a/Pythia Tutorial.docx
+++ b/Pythia Tutorial.docx
@@ -9,25 +9,15 @@
     </w:p>
     <w:p>
       <w:r>
-        <w:t xml:space="preserve">Change to </w:t>
+        <w:t>Change to pythia directory via cd..</w:t>
       </w:r>
-      <w:proofErr w:type="spellStart"/>
-      <w:r>
-        <w:t>pythia</w:t>
-      </w:r>
-      <w:proofErr w:type="spellEnd"/>
-      <w:r>
-        <w:t xml:space="preserve"> directory via </w:t>
-      </w:r>
-      <w:proofErr w:type="gramStart"/>
-      <w:r>
-        <w:t>cd..</w:t>
-      </w:r>
-      <w:proofErr w:type="gramEnd"/>
     </w:p>
     <w:p>
       <w:r>
-        <w:t>Conda env list</w:t>
+        <w:t>c</w:t>
+      </w:r>
+      <w:r>
+        <w:t>onda env list</w:t>
       </w:r>
     </w:p>
     <w:p>
@@ -81,25 +71,19 @@
     </w:p>
     <w:p>
       <w:r>
-        <w:t xml:space="preserve">Conda </w:t>
+        <w:t>c</w:t>
       </w:r>
-      <w:proofErr w:type="gramStart"/>
       <w:r>
-        <w:t>activate</w:t>
-      </w:r>
-      <w:proofErr w:type="gramEnd"/>
-      <w:r>
-        <w:t xml:space="preserve"> </w:t>
-      </w:r>
-      <w:proofErr w:type="spellStart"/>
-      <w:r>
-        <w:t>pythia</w:t>
-      </w:r>
-      <w:proofErr w:type="spellEnd"/>
-      <w:r>
-        <w:t xml:space="preserve">-env </w:t>
+        <w:t xml:space="preserve">onda activate pythia-env </w:t>
       </w:r>
     </w:p>
+    <w:p>
+      <w:r>
+        <w:t>pythia --all C:/pythia/Simulation_Data/USA/USA_Maize_everywhere_0.1grid.json</w:t>
+      </w:r>
+    </w:p>
+    <w:p/>
+    <w:p/>
     <w:p/>
     <w:sectPr>
       <w:pgSz w:w="12240" w:h="15840"/>

--- a/Pythia Tutorial.docx
+++ b/Pythia Tutorial.docx
@@ -9,15 +9,61 @@
     </w:p>
     <w:p>
       <w:r>
-        <w:t>Change to pythia directory via cd..</w:t>
-      </w:r>
+        <w:t xml:space="preserve">Change to </w:t>
+      </w:r>
+      <w:proofErr w:type="spellStart"/>
+      <w:r>
+        <w:t>pythia</w:t>
+      </w:r>
+      <w:proofErr w:type="spellEnd"/>
+      <w:r>
+        <w:t xml:space="preserve"> directory via </w:t>
+      </w:r>
+      <w:proofErr w:type="gramStart"/>
+      <w:r>
+        <w:t>cd..</w:t>
+      </w:r>
+      <w:proofErr w:type="gramEnd"/>
     </w:p>
+    <w:p/>
     <w:p>
       <w:r>
-        <w:t>c</w:t>
-      </w:r>
-      <w:r>
-        <w:t>onda env list</w:t>
+        <w:t xml:space="preserve">if </w:t>
+      </w:r>
+      <w:proofErr w:type="gramStart"/>
+      <w:r>
+        <w:t>not</w:t>
+      </w:r>
+      <w:proofErr w:type="gramEnd"/>
+      <w:r>
+        <w:t xml:space="preserve"> environment created yet: </w:t>
+      </w:r>
+      <w:proofErr w:type="spellStart"/>
+      <w:r>
+        <w:t>conda</w:t>
+      </w:r>
+      <w:proofErr w:type="spellEnd"/>
+      <w:r>
+        <w:t xml:space="preserve"> create -n </w:t>
+      </w:r>
+      <w:proofErr w:type="spellStart"/>
+      <w:r>
+        <w:t>pythia</w:t>
+      </w:r>
+      <w:proofErr w:type="spellEnd"/>
+      <w:r>
+        <w:t>-env python=3.8</w:t>
+      </w:r>
+    </w:p>
+    <w:p/>
+    <w:p>
+      <w:proofErr w:type="spellStart"/>
+      <w:r>
+        <w:t>conda</w:t>
+      </w:r>
+      <w:proofErr w:type="spellEnd"/>
+      <w:r>
+        <w:t xml:space="preserve"> env list</w:t>
       </w:r>
     </w:p>
     <w:p>
@@ -70,16 +116,34 @@
       </w:r>
     </w:p>
     <w:p>
+      <w:proofErr w:type="spellStart"/>
       <w:r>
         <w:t>c</w:t>
       </w:r>
       <w:r>
-        <w:t xml:space="preserve">onda activate pythia-env </w:t>
+        <w:t>onda</w:t>
+      </w:r>
+      <w:proofErr w:type="spellEnd"/>
+      <w:r>
+        <w:t xml:space="preserve"> activate </w:t>
+      </w:r>
+      <w:proofErr w:type="spellStart"/>
+      <w:r>
+        <w:t>pythia</w:t>
+      </w:r>
+      <w:proofErr w:type="spellEnd"/>
+      <w:r>
+        <w:t xml:space="preserve">-env </w:t>
       </w:r>
     </w:p>
     <w:p>
-      <w:r>
-        <w:t>pythia --all C:/pythia/Simulation_Data/USA/USA_Maize_everywhere_0.1grid.json</w:t>
+      <w:proofErr w:type="spellStart"/>
+      <w:r>
+        <w:t>pythia</w:t>
+      </w:r>
+      <w:proofErr w:type="spellEnd"/>
+      <w:r>
+        <w:t xml:space="preserve"> --all C:/pythia/Simulation_Data/USA/USA_Maize_everywhere_0.1grid.json</w:t>
       </w:r>
     </w:p>
     <w:p/>
